--- a/Note.docx
+++ b/Note.docx
@@ -66,8 +66,23 @@
         </w:numPr>
       </w:pPr>
       <w:r>
-        <w:t>Turn destroy cube to item</w:t>
-      </w:r>
+        <w:t xml:space="preserve">Display cube name </w:t>
+      </w:r>
+      <w:r>
+        <w:rPr>
+          <w:rFonts w:hint="eastAsia"/>
+        </w:rPr>
+        <w:t>w</w:t>
+      </w:r>
+      <w:r>
+        <w:t>hen mouse hover</w:t>
+      </w:r>
+      <w:r>
+        <w:br/>
+        <w:t>using : observable mode</w:t>
+      </w:r>
+      <w:bookmarkStart w:id="0" w:name="_GoBack"/>
+      <w:bookmarkEnd w:id="0"/>
     </w:p>
     <w:p>
       <w:pPr>
@@ -78,10 +93,13 @@
         </w:numPr>
       </w:pPr>
       <w:r>
-        <w:t>Ability to build cube</w:t>
-      </w:r>
-      <w:r>
-        <w:t xml:space="preserve"> (use item)</w:t>
+        <w:t xml:space="preserve">Turn </w:t>
+      </w:r>
+      <w:r>
+        <w:t>destroyed</w:t>
+      </w:r>
+      <w:r>
+        <w:t xml:space="preserve"> cube to item</w:t>
       </w:r>
     </w:p>
     <w:p>
@@ -93,7 +111,10 @@
         </w:numPr>
       </w:pPr>
       <w:r>
-        <w:t>Storage system</w:t>
+        <w:t>Ability to build cube</w:t>
+      </w:r>
+      <w:r>
+        <w:t xml:space="preserve"> (use item)</w:t>
       </w:r>
     </w:p>
     <w:p>
@@ -105,10 +126,20 @@
         </w:numPr>
       </w:pPr>
       <w:r>
+        <w:t>Storage system</w:t>
+      </w:r>
+    </w:p>
+    <w:p>
+      <w:pPr>
+        <w:pStyle w:val="a3"/>
+        <w:numPr>
+          <w:ilvl w:val="0"/>
+          <w:numId w:val="1"/>
+        </w:numPr>
+      </w:pPr>
+      <w:r>
         <w:t>Tools</w:t>
       </w:r>
-      <w:bookmarkStart w:id="0" w:name="_GoBack"/>
-      <w:bookmarkEnd w:id="0"/>
     </w:p>
     <w:p>
       <w:pPr>

--- a/Note.docx
+++ b/Note.docx
@@ -76,10 +76,6 @@
       </w:r>
       <w:r>
         <w:t>hen mouse hover</w:t>
-      </w:r>
-      <w:r>
-        <w:br/>
-        <w:t>using : observable mode</w:t>
       </w:r>
       <w:bookmarkStart w:id="0" w:name="_GoBack"/>
       <w:bookmarkEnd w:id="0"/>
